--- a/Análise do código/Casos de teste.docx
+++ b/Análise do código/Casos de teste.docx
@@ -263,12 +263,12 @@
             <w:pPr>
               <w:pStyle w:val="PargrafodaLista"/>
               <w:rPr>
-                <w:color w:val="92D050"/>
-              </w:rPr>
-            </w:pPr>
-            <w:r>
-              <w:rPr>
-                <w:color w:val="92D050"/>
+                <w:color w:val="FF0000"/>
+              </w:rPr>
+            </w:pPr>
+            <w:r>
+              <w:rPr>
+                <w:color w:val="FF0000"/>
               </w:rPr>
               <w:t>2. Resultado esperado: campo deve ficar na cor verde.</w:t>
             </w:r>
@@ -2377,15 +2377,7 @@
               <w:rPr>
                 <w:color w:val="70AD47" w:themeColor="accent6"/>
               </w:rPr>
-              <w:t>Result</w:t>
-            </w:r>
-            <w:bookmarkStart w:id="0" w:name="_GoBack"/>
-            <w:bookmarkEnd w:id="0"/>
-            <w:r>
-              <w:rPr>
-                <w:color w:val="70AD47" w:themeColor="accent6"/>
-              </w:rPr>
-              <w:t>ado E</w:t>
+              <w:t>Resultado E</w:t>
             </w:r>
             <w:r>
               <w:rPr>
@@ -2725,6 +2717,13 @@
       </w:tr>
     </w:tbl>
     <w:p/>
+    <w:p>
+      <w:r>
+        <w:t>Observação: ao passar o mouse em cima do status estoque (retângulo) está funcionando corretamente, porém, têm um erro de digitação.</w:t>
+      </w:r>
+      <w:bookmarkStart w:id="0" w:name="_GoBack"/>
+      <w:bookmarkEnd w:id="0"/>
+    </w:p>
     <w:sectPr>
       <w:pgSz w:w="11906" w:h="16838"/>
       <w:pgMar w:top="1417" w:right="1701" w:bottom="1417" w:left="1701" w:header="708" w:footer="708" w:gutter="0"/>
